--- a/Matthew Wilton Assignment 3 Reflection.docx
+++ b/Matthew Wilton Assignment 3 Reflection.docx
@@ -30,6 +30,17 @@
           <w:lang w:val="en-AU"/>
         </w:rPr>
       </w:pPr>
+      <w:r>
+        <w:rPr>
+          <w:rFonts w:ascii="Tahoma" w:hAnsi="Tahoma" w:cs="Tahoma"/>
+          <w:sz w:val="24"/>
+          <w:szCs w:val="24"/>
+          <w:lang w:val="en-AU"/>
+        </w:rPr>
+        <w:t>gehtrsw</w:t>
+      </w:r>
+      <w:bookmarkStart w:id="0" w:name="_GoBack"/>
+      <w:bookmarkEnd w:id="0"/>
     </w:p>
     <w:p>
       <w:pPr>
@@ -154,8 +165,6 @@
         </w:rPr>
         <w:t>assignment was that even though in our first meeting we agreed that we wouldn’t make changes to other people’s work without discussing it with them first, and one person decided that they were exempt from this and did it multiple times anyway.</w:t>
       </w:r>
-      <w:bookmarkStart w:id="0" w:name="_GoBack"/>
-      <w:bookmarkEnd w:id="0"/>
     </w:p>
     <w:sectPr>
       <w:pgSz w:w="12240" w:h="15840"/>
